--- a/TaiLieuLLD.Project_ublox_mqtt.docx
+++ b/TaiLieuLLD.Project_ublox_mqtt.docx
@@ -1675,17 +1675,7 @@
           <w:szCs w:val="26"/>
           <w:lang w:val="en-US"/>
         </w:rPr>
-        <w:t xml:space="preserve"> </w:t>
-      </w:r>
-      <w:r>
-        <w:rPr>
-          <w:rFonts w:ascii="Arial" w:hAnsi="Arial" w:cs="Arial"/>
-          <w:b w:val="0"/>
-          <w:bCs/>
-          <w:szCs w:val="26"/>
-          <w:lang w:val="en-US"/>
-        </w:rPr>
-        <w:t>cho LENA-R8</w:t>
+        <w:t xml:space="preserve"> cho LENA-R8</w:t>
       </w:r>
       <w:r>
         <w:rPr>
@@ -2000,8 +1990,9 @@
         <w:rPr>
           <w:rFonts w:ascii="Arial" w:hAnsi="Arial" w:cs="Arial"/>
           <w:bCs/>
-          <w:szCs w:val="26"/>
-          <w:lang w:val="en-US"/>
+          <w:noProof/>
+          <w:szCs w:val="26"/>
+          <w:lang w:val="en-US" w:eastAsia="en-US"/>
         </w:rPr>
         <w:drawing>
           <wp:inline distT="0" distB="0" distL="0" distR="0" wp14:anchorId="29441F3E" wp14:editId="20BCC6AB">
@@ -2521,8 +2512,9 @@
         <w:rPr>
           <w:rFonts w:ascii="Arial" w:hAnsi="Arial" w:cs="Arial"/>
           <w:bCs/>
-          <w:szCs w:val="26"/>
-          <w:lang w:val="en-US"/>
+          <w:noProof/>
+          <w:szCs w:val="26"/>
+          <w:lang w:val="en-US" w:eastAsia="en-US"/>
         </w:rPr>
         <w:drawing>
           <wp:inline distT="0" distB="0" distL="0" distR="0" wp14:anchorId="279AE2D6" wp14:editId="4126EA23">
@@ -2656,8 +2648,9 @@
         <w:rPr>
           <w:rFonts w:ascii="Arial" w:hAnsi="Arial" w:cs="Arial"/>
           <w:bCs/>
-          <w:szCs w:val="26"/>
-          <w:lang w:val="en-US"/>
+          <w:noProof/>
+          <w:szCs w:val="26"/>
+          <w:lang w:val="en-US" w:eastAsia="en-US"/>
         </w:rPr>
         <w:drawing>
           <wp:inline distT="0" distB="0" distL="0" distR="0" wp14:anchorId="7CF999A3" wp14:editId="7551BB27">
@@ -2849,8 +2842,9 @@
       <w:r>
         <w:rPr>
           <w:rFonts w:ascii="Arial" w:hAnsi="Arial" w:cs="Arial"/>
-          <w:szCs w:val="26"/>
-          <w:lang w:val="en-US"/>
+          <w:noProof/>
+          <w:szCs w:val="26"/>
+          <w:lang w:val="en-US" w:eastAsia="en-US"/>
         </w:rPr>
         <w:drawing>
           <wp:inline distT="0" distB="0" distL="0" distR="0" wp14:anchorId="76FA1CE5" wp14:editId="16478928">
@@ -3183,8 +3177,9 @@
       <w:r>
         <w:rPr>
           <w:rFonts w:ascii="Arial" w:hAnsi="Arial" w:cs="Arial"/>
-          <w:szCs w:val="26"/>
-          <w:lang w:val="en-US"/>
+          <w:noProof/>
+          <w:szCs w:val="26"/>
+          <w:lang w:val="en-US" w:eastAsia="en-US"/>
         </w:rPr>
         <w:drawing>
           <wp:inline distT="0" distB="0" distL="0" distR="0" wp14:anchorId="0CECC0D2" wp14:editId="16796BEA">
@@ -3351,8 +3346,9 @@
       <w:r>
         <w:rPr>
           <w:rFonts w:ascii="Arial" w:hAnsi="Arial" w:cs="Arial"/>
-          <w:szCs w:val="26"/>
-          <w:lang w:val="en-US"/>
+          <w:noProof/>
+          <w:szCs w:val="26"/>
+          <w:lang w:val="en-US" w:eastAsia="en-US"/>
         </w:rPr>
         <w:drawing>
           <wp:inline distT="0" distB="0" distL="0" distR="0" wp14:anchorId="28D54F34" wp14:editId="78E92AFD">
@@ -3423,8 +3419,9 @@
       <w:r>
         <w:rPr>
           <w:rFonts w:ascii="Arial" w:hAnsi="Arial" w:cs="Arial"/>
-          <w:szCs w:val="26"/>
-          <w:lang w:val="en-US"/>
+          <w:noProof/>
+          <w:szCs w:val="26"/>
+          <w:lang w:val="en-US" w:eastAsia="en-US"/>
         </w:rPr>
         <w:lastRenderedPageBreak/>
         <w:drawing>
@@ -3496,8 +3493,9 @@
       <w:r>
         <w:rPr>
           <w:rFonts w:ascii="Arial" w:hAnsi="Arial" w:cs="Arial"/>
-          <w:szCs w:val="26"/>
-          <w:lang w:val="en-US"/>
+          <w:noProof/>
+          <w:szCs w:val="26"/>
+          <w:lang w:val="en-US" w:eastAsia="en-US"/>
         </w:rPr>
         <w:drawing>
           <wp:inline distT="0" distB="0" distL="0" distR="0" wp14:anchorId="66777DC1" wp14:editId="641FCAE6">
@@ -3726,9 +3724,10 @@
       <w:r>
         <w:rPr>
           <w:rFonts w:ascii="Arial" w:hAnsi="Arial" w:cs="Arial"/>
+          <w:noProof/>
           <w:sz w:val="26"/>
           <w:szCs w:val="26"/>
-          <w:lang w:val="en-US"/>
+          <w:lang w:val="en-US" w:eastAsia="en-US"/>
         </w:rPr>
         <w:drawing>
           <wp:inline distT="0" distB="0" distL="0" distR="0" wp14:anchorId="67375959" wp14:editId="73F2F7D3">
@@ -3956,14 +3955,137 @@
           <w:rFonts w:ascii="Arial" w:hAnsi="Arial" w:cs="Arial"/>
           <w:lang w:val="en-US"/>
         </w:rPr>
-        <w:t>BEE</w:t>
-      </w:r>
-      <w:r>
-        <w:rPr>
-          <w:rFonts w:ascii="Arial" w:hAnsi="Arial" w:cs="Arial"/>
-          <w:lang w:val="en-US"/>
-        </w:rPr>
-        <w:t xml:space="preserve"> </w:t>
+        <w:t xml:space="preserve">BEE </w:t>
+      </w:r>
+      <w:r>
+        <w:rPr>
+          <w:rFonts w:ascii="Arial" w:hAnsi="Arial" w:cs="Arial"/>
+          <w:lang w:val="en-US"/>
+        </w:rPr>
+        <w:t>/SMH/DeviceID/c</w:t>
+      </w:r>
+      <w:r>
+        <w:rPr>
+          <w:rFonts w:ascii="Arial" w:hAnsi="Arial" w:cs="Arial"/>
+          <w:lang w:val="en-US"/>
+        </w:rPr>
+        <w:t>ommand</w:t>
+      </w:r>
+    </w:p>
+    <w:p>
+      <w:pPr>
+        <w:pStyle w:val="Heading2"/>
+        <w:rPr>
+          <w:rFonts w:ascii="Arial" w:hAnsi="Arial" w:cs="Arial"/>
+          <w:b/>
+          <w:color w:val="auto"/>
+          <w:sz w:val="32"/>
+          <w:szCs w:val="32"/>
+          <w:lang w:val="en-US"/>
+        </w:rPr>
+      </w:pPr>
+      <w:r>
+        <w:rPr>
+          <w:rFonts w:ascii="Arial" w:hAnsi="Arial" w:cs="Arial"/>
+          <w:b/>
+          <w:color w:val="auto"/>
+          <w:sz w:val="32"/>
+          <w:szCs w:val="32"/>
+          <w:lang w:val="en-US"/>
+        </w:rPr>
+        <w:lastRenderedPageBreak/>
+        <w:t>Cấu trúc bản tin format JSON</w:t>
+      </w:r>
+    </w:p>
+    <w:p>
+      <w:pPr>
+        <w:pStyle w:val="Heading3"/>
+        <w:rPr>
+          <w:rFonts w:ascii="Arial" w:hAnsi="Arial" w:cs="Arial"/>
+          <w:b/>
+          <w:color w:val="auto"/>
+          <w:sz w:val="28"/>
+          <w:szCs w:val="28"/>
+          <w:lang w:val="en-US"/>
+        </w:rPr>
+      </w:pPr>
+      <w:r>
+        <w:rPr>
+          <w:rFonts w:ascii="Arial" w:hAnsi="Arial" w:cs="Arial"/>
+          <w:b/>
+          <w:color w:val="auto"/>
+          <w:sz w:val="28"/>
+          <w:szCs w:val="28"/>
+          <w:lang w:val="en-US"/>
+        </w:rPr>
+        <w:t>Bản tin gửi data sensor, warning</w:t>
+      </w:r>
+    </w:p>
+    <w:p>
+      <w:pPr>
+        <w:rPr>
+          <w:rFonts w:ascii="Arial" w:hAnsi="Arial" w:cs="Arial"/>
+          <w:lang w:val="en-US"/>
+        </w:rPr>
+      </w:pPr>
+      <w:r>
+        <w:rPr>
+          <w:rFonts w:ascii="Arial" w:hAnsi="Arial" w:cs="Arial"/>
+          <w:lang w:val="en-US"/>
+        </w:rPr>
+        <w:t>{</w:t>
+      </w:r>
+    </w:p>
+    <w:p>
+      <w:pPr>
+        <w:rPr>
+          <w:rFonts w:ascii="Arial" w:hAnsi="Arial" w:cs="Arial"/>
+          <w:lang w:val="en-US"/>
+        </w:rPr>
+      </w:pPr>
+      <w:r>
+        <w:rPr>
+          <w:rFonts w:ascii="Arial" w:hAnsi="Arial" w:cs="Arial"/>
+          <w:lang w:val="en-US"/>
+        </w:rPr>
+        <w:t>thing_token: “{device id}”,</w:t>
+      </w:r>
+    </w:p>
+    <w:p>
+      <w:pPr>
+        <w:rPr>
+          <w:rFonts w:ascii="Arial" w:hAnsi="Arial" w:cs="Arial"/>
+          <w:lang w:val="en-US"/>
+        </w:rPr>
+      </w:pPr>
+      <w:r>
+        <w:rPr>
+          <w:rFonts w:ascii="Arial" w:hAnsi="Arial" w:cs="Arial"/>
+          <w:lang w:val="en-US"/>
+        </w:rPr>
+        <w:t>cmd_name:”{lệnh}”,</w:t>
+      </w:r>
+    </w:p>
+    <w:p>
+      <w:pPr>
+        <w:rPr>
+          <w:rFonts w:ascii="Arial" w:hAnsi="Arial" w:cs="Arial"/>
+          <w:lang w:val="en-US"/>
+        </w:rPr>
+      </w:pPr>
+      <w:r>
+        <w:rPr>
+          <w:rFonts w:ascii="Arial" w:hAnsi="Arial" w:cs="Arial"/>
+          <w:lang w:val="en-US"/>
+        </w:rPr>
+        <w:t>object_type:”</w:t>
+      </w:r>
+      <w:r>
+        <w:rPr>
+          <w:rFonts w:ascii="Arial" w:hAnsi="Arial" w:cs="Arial"/>
+          <w:lang w:val="en-US"/>
+        </w:rPr>
+        <w:t>nhiệt độ/ độ ẩm</w:t>
       </w:r>
       <w:bookmarkStart w:id="0" w:name="_GoBack"/>
       <w:bookmarkEnd w:id="0"/>
@@ -3972,123 +4094,22 @@
           <w:rFonts w:ascii="Arial" w:hAnsi="Arial" w:cs="Arial"/>
           <w:lang w:val="en-US"/>
         </w:rPr>
-        <w:t>/SMH/DeviceID/c</w:t>
-      </w:r>
-      <w:r>
-        <w:rPr>
-          <w:rFonts w:ascii="Arial" w:hAnsi="Arial" w:cs="Arial"/>
-          <w:lang w:val="en-US"/>
-        </w:rPr>
-        <w:t>ommand</w:t>
-      </w:r>
-    </w:p>
-    <w:p>
-      <w:pPr>
-        <w:pStyle w:val="Heading2"/>
-        <w:rPr>
-          <w:rFonts w:ascii="Arial" w:hAnsi="Arial" w:cs="Arial"/>
-          <w:b/>
-          <w:color w:val="auto"/>
-          <w:sz w:val="32"/>
-          <w:szCs w:val="32"/>
-          <w:lang w:val="en-US"/>
-        </w:rPr>
-      </w:pPr>
-      <w:r>
-        <w:rPr>
-          <w:rFonts w:ascii="Arial" w:hAnsi="Arial" w:cs="Arial"/>
-          <w:b/>
-          <w:color w:val="auto"/>
-          <w:sz w:val="32"/>
-          <w:szCs w:val="32"/>
-          <w:lang w:val="en-US"/>
-        </w:rPr>
-        <w:lastRenderedPageBreak/>
-        <w:t>Cấu trúc bản tin format JSON</w:t>
-      </w:r>
-    </w:p>
-    <w:p>
-      <w:pPr>
-        <w:pStyle w:val="Heading3"/>
-        <w:rPr>
-          <w:rFonts w:ascii="Arial" w:hAnsi="Arial" w:cs="Arial"/>
-          <w:b/>
-          <w:color w:val="auto"/>
-          <w:sz w:val="28"/>
-          <w:szCs w:val="28"/>
-          <w:lang w:val="en-US"/>
-        </w:rPr>
-      </w:pPr>
-      <w:r>
-        <w:rPr>
-          <w:rFonts w:ascii="Arial" w:hAnsi="Arial" w:cs="Arial"/>
-          <w:b/>
-          <w:color w:val="auto"/>
-          <w:sz w:val="28"/>
-          <w:szCs w:val="28"/>
-          <w:lang w:val="en-US"/>
-        </w:rPr>
-        <w:t>Bản tin gửi data sensor, warning</w:t>
-      </w:r>
-    </w:p>
-    <w:p>
-      <w:pPr>
-        <w:rPr>
-          <w:rFonts w:ascii="Arial" w:hAnsi="Arial" w:cs="Arial"/>
-          <w:lang w:val="en-US"/>
-        </w:rPr>
-      </w:pPr>
-      <w:r>
-        <w:rPr>
-          <w:rFonts w:ascii="Arial" w:hAnsi="Arial" w:cs="Arial"/>
-          <w:lang w:val="en-US"/>
-        </w:rPr>
-        <w:t>{</w:t>
-      </w:r>
-    </w:p>
-    <w:p>
-      <w:pPr>
-        <w:rPr>
-          <w:rFonts w:ascii="Arial" w:hAnsi="Arial" w:cs="Arial"/>
-          <w:lang w:val="en-US"/>
-        </w:rPr>
-      </w:pPr>
-      <w:r>
-        <w:rPr>
-          <w:rFonts w:ascii="Arial" w:hAnsi="Arial" w:cs="Arial"/>
-          <w:lang w:val="en-US"/>
-        </w:rPr>
-        <w:t>thing_token: “{device id}”,</w:t>
-      </w:r>
-    </w:p>
-    <w:p>
-      <w:pPr>
-        <w:rPr>
-          <w:rFonts w:ascii="Arial" w:hAnsi="Arial" w:cs="Arial"/>
-          <w:lang w:val="en-US"/>
-        </w:rPr>
-      </w:pPr>
-      <w:r>
-        <w:rPr>
-          <w:rFonts w:ascii="Arial" w:hAnsi="Arial" w:cs="Arial"/>
-          <w:lang w:val="en-US"/>
-        </w:rPr>
-        <w:t>cmd_name:”{lệnh}”,</w:t>
-      </w:r>
-    </w:p>
-    <w:p>
-      <w:pPr>
-        <w:rPr>
-          <w:rFonts w:ascii="Arial" w:hAnsi="Arial" w:cs="Arial"/>
-          <w:lang w:val="en-US"/>
-        </w:rPr>
-      </w:pPr>
-      <w:r>
-        <w:rPr>
-          <w:rFonts w:ascii="Arial" w:hAnsi="Arial" w:cs="Arial"/>
-          <w:lang w:val="en-US"/>
-        </w:rPr>
-        <w:t>object_type:”xxx”,</w:t>
+        <w:t>”,</w:t>
+      </w:r>
+    </w:p>
+    <w:p>
+      <w:pPr>
+        <w:rPr>
+          <w:rFonts w:ascii="Arial" w:hAnsi="Arial" w:cs="Arial"/>
+          <w:lang w:val="en-US"/>
+        </w:rPr>
+      </w:pPr>
+      <w:r>
+        <w:rPr>
+          <w:rFonts w:ascii="Arial" w:hAnsi="Arial" w:cs="Arial"/>
+          <w:lang w:val="en-US"/>
+        </w:rPr>
+        <w:t>values: {giá trị nhiệt độ/ độ ẩm},</w:t>
       </w:r>
     </w:p>
     <w:p>
